--- a/Java/log-intermed-prep/Renaissance/JDK21/ZGC/docs/benchSuite-renaissance_gc-zGC_app-chi-square_heap-1G.docx
+++ b/Java/log-intermed-prep/Renaissance/JDK21/ZGC/docs/benchSuite-renaissance_gc-zGC_app-chi-square_heap-1G.docx
@@ -21,7 +21,7 @@
                 <w:rFonts w:ascii="Times New Roman" w:hAnsi="Times New Roman"/>
                 <w:sz w:val="22"/>
               </w:rPr>
-              <w:t>86.63</w:t>
+              <w:t>0M</w:t>
             </w:r>
           </w:p>
         </w:tc>
@@ -37,7 +37,7 @@
                 <w:rFonts w:ascii="Times New Roman" w:hAnsi="Times New Roman"/>
                 <w:sz w:val="22"/>
               </w:rPr>
-              <w:t>14.65</w:t>
+              <w:t>0M</w:t>
             </w:r>
           </w:p>
         </w:tc>
@@ -53,7 +53,7 @@
                 <w:rFonts w:ascii="Times New Roman" w:hAnsi="Times New Roman"/>
                 <w:sz w:val="22"/>
               </w:rPr>
-              <w:t>109</w:t>
+              <w:t>0M</w:t>
             </w:r>
           </w:p>
         </w:tc>
@@ -69,7 +69,7 @@
                 <w:rFonts w:ascii="Times New Roman" w:hAnsi="Times New Roman"/>
                 <w:sz w:val="22"/>
               </w:rPr>
-              <w:t>653</w:t>
+              <w:t>869</w:t>
             </w:r>
           </w:p>
         </w:tc>
@@ -117,7 +117,7 @@
                 <w:rFonts w:ascii="Times New Roman" w:hAnsi="Times New Roman"/>
                 <w:sz w:val="22"/>
               </w:rPr>
-              <w:t>0.04600</w:t>
+              <w:t>0.05135</w:t>
             </w:r>
           </w:p>
         </w:tc>
@@ -133,7 +133,7 @@
                 <w:rFonts w:ascii="Times New Roman" w:hAnsi="Times New Roman"/>
                 <w:sz w:val="22"/>
               </w:rPr>
-              <w:t>0.00376</w:t>
+              <w:t>0.00645</w:t>
             </w:r>
           </w:p>
         </w:tc>
@@ -197,7 +197,7 @@
                 <w:rFonts w:ascii="Times New Roman" w:hAnsi="Times New Roman"/>
                 <w:sz w:val="22"/>
               </w:rPr>
-              <w:t>0.78477</w:t>
+              <w:t>14.64527</w:t>
             </w:r>
           </w:p>
         </w:tc>
@@ -709,25 +709,7 @@
                 <w:rFonts w:ascii="Times New Roman" w:hAnsi="Times New Roman"/>
                 <w:sz w:val="22"/>
               </w:rPr>
-              <w:t>26</w:t>
-              <w:tab/>
-              <w:t>0.00035</w:t>
-              <w:tab/>
-              <w:t>0.10103</w:t>
-              <w:tab/>
-              <w:t>0.06047</w:t>
-              <w:tab/>
-              <w:t>0.03606</w:t>
-              <w:tab/>
-              <w:t>0.01676</w:t>
-              <w:tab/>
-              <w:t>0.06493</w:t>
-              <w:tab/>
-              <w:t>0.09539</w:t>
-              <w:tab/>
-              <w:t>1.57215</w:t>
-              <w:tab/>
-              <w:t>100.0</w:t>
+              <w:t>86.63</w:t>
             </w:r>
           </w:p>
         </w:tc>
@@ -743,25 +725,7 @@
                 <w:rFonts w:ascii="Times New Roman" w:hAnsi="Times New Roman"/>
                 <w:sz w:val="22"/>
               </w:rPr>
-              <w:t>189</w:t>
-              <w:tab/>
-              <w:t>0.00789</w:t>
-              <w:tab/>
-              <w:t>0.10972</w:t>
-              <w:tab/>
-              <w:t>0.06452</w:t>
-              <w:tab/>
-              <w:t>0.01564</w:t>
-              <w:tab/>
-              <w:t>0.05575</w:t>
-              <w:tab/>
-              <w:t>0.06479</w:t>
-              <w:tab/>
-              <w:t>0.07220</w:t>
-              <w:tab/>
-              <w:t>12.19507</w:t>
-              <w:tab/>
-              <w:t>100.0</w:t>
+              <w:t>14.65</w:t>
             </w:r>
           </w:p>
         </w:tc>
@@ -777,25 +741,7 @@
                 <w:rFonts w:ascii="Times New Roman" w:hAnsi="Times New Roman"/>
                 <w:sz w:val="22"/>
               </w:rPr>
-              <w:t>1</w:t>
-              <w:tab/>
-              <w:t>0.09328</w:t>
-              <w:tab/>
-              <w:t>0.09328</w:t>
-              <w:tab/>
-              <w:t>0.09328</w:t>
-              <w:tab/>
-              <w:t>0.00000</w:t>
-              <w:tab/>
-              <w:t>0.09328</w:t>
-              <w:tab/>
-              <w:t>0.09328</w:t>
-              <w:tab/>
-              <w:t>0.09328</w:t>
-              <w:tab/>
-              <w:t>0.09328</w:t>
-              <w:tab/>
-              <w:t>100.0</w:t>
+              <w:t>109</w:t>
             </w:r>
           </w:p>
         </w:tc>
